--- a/Evolution.docx
+++ b/Evolution.docx
@@ -6836,10 +6836,119 @@
     <w:p>
       <w:pPr>
         <w:rPr>
-          <w:sz w:val="28"/>
-          <w:szCs w:val="28"/>
-        </w:rPr>
-      </w:pPr>
+          <w:b/>
+          <w:bCs/>
+          <w:sz w:val="32"/>
+          <w:szCs w:val="32"/>
+          <w:u w:val="single"/>
+        </w:rPr>
+      </w:pPr>
+      <w:r>
+        <w:rPr>
+          <w:b/>
+          <w:bCs/>
+          <w:sz w:val="32"/>
+          <w:szCs w:val="32"/>
+          <w:u w:val="single"/>
+        </w:rPr>
+        <w:t>Socket.io Evolution Roadmap:</w:t>
+      </w:r>
+    </w:p>
+    <w:p>
+      <w:pPr>
+        <w:pStyle w:val="ListParagraph"/>
+        <w:numPr>
+          <w:ilvl w:val="0"/>
+          <w:numId w:val="11"/>
+        </w:numPr>
+        <w:rPr>
+          <w:b/>
+          <w:bCs/>
+          <w:sz w:val="28"/>
+          <w:szCs w:val="28"/>
+        </w:rPr>
+      </w:pPr>
+      <w:r>
+        <w:rPr>
+          <w:b/>
+          <w:bCs/>
+          <w:sz w:val="28"/>
+          <w:szCs w:val="28"/>
+        </w:rPr>
+        <w:t xml:space="preserve">Phase 1 (MVP): Basic task movement broadcasting </w:t>
+      </w:r>
+    </w:p>
+    <w:p>
+      <w:pPr>
+        <w:pStyle w:val="ListParagraph"/>
+        <w:numPr>
+          <w:ilvl w:val="0"/>
+          <w:numId w:val="11"/>
+        </w:numPr>
+        <w:rPr>
+          <w:b/>
+          <w:bCs/>
+          <w:sz w:val="28"/>
+          <w:szCs w:val="28"/>
+        </w:rPr>
+      </w:pPr>
+      <w:r>
+        <w:rPr>
+          <w:b/>
+          <w:bCs/>
+          <w:sz w:val="28"/>
+          <w:szCs w:val="28"/>
+        </w:rPr>
+        <w:t xml:space="preserve">Phase 2: Task creation/deletion/updates </w:t>
+      </w:r>
+    </w:p>
+    <w:p>
+      <w:pPr>
+        <w:pStyle w:val="ListParagraph"/>
+        <w:numPr>
+          <w:ilvl w:val="0"/>
+          <w:numId w:val="11"/>
+        </w:numPr>
+        <w:rPr>
+          <w:b/>
+          <w:bCs/>
+          <w:sz w:val="28"/>
+          <w:szCs w:val="28"/>
+        </w:rPr>
+      </w:pPr>
+      <w:r>
+        <w:rPr>
+          <w:b/>
+          <w:bCs/>
+          <w:sz w:val="28"/>
+          <w:szCs w:val="28"/>
+        </w:rPr>
+        <w:t xml:space="preserve">Phase 3: User presence indicators ("John is viewing") </w:t>
+      </w:r>
+    </w:p>
+    <w:p>
+      <w:pPr>
+        <w:pStyle w:val="ListParagraph"/>
+        <w:numPr>
+          <w:ilvl w:val="0"/>
+          <w:numId w:val="11"/>
+        </w:numPr>
+        <w:rPr>
+          <w:b/>
+          <w:bCs/>
+          <w:sz w:val="28"/>
+          <w:szCs w:val="28"/>
+        </w:rPr>
+      </w:pPr>
+      <w:r>
+        <w:rPr>
+          <w:b/>
+          <w:bCs/>
+          <w:sz w:val="28"/>
+          <w:szCs w:val="28"/>
+        </w:rPr>
+        <w:t>Phase 4: Conflict resolution &amp; optimistic updates</w:t>
+      </w:r>
     </w:p>
     <w:p>
       <w:pPr>
@@ -7273,6 +7382,119 @@
     </w:lvl>
   </w:abstractNum>
   <w:abstractNum w:abstractNumId="3" w15:restartNumberingAfterBreak="0">
+    <w:nsid w:val="19092A39"/>
+    <w:multiLevelType w:val="hybridMultilevel"/>
+    <w:tmpl w:val="10C0DC18"/>
+    <w:lvl w:ilvl="0" w:tplc="04090001">
+      <w:start w:val="1"/>
+      <w:numFmt w:val="bullet"/>
+      <w:lvlText w:val=""/>
+      <w:lvlJc w:val="left"/>
+      <w:pPr>
+        <w:ind w:left="720" w:hanging="360"/>
+      </w:pPr>
+      <w:rPr>
+        <w:rFonts w:ascii="Symbol" w:hAnsi="Symbol" w:hint="default"/>
+      </w:rPr>
+    </w:lvl>
+    <w:lvl w:ilvl="1" w:tplc="04090003" w:tentative="1">
+      <w:start w:val="1"/>
+      <w:numFmt w:val="bullet"/>
+      <w:lvlText w:val="o"/>
+      <w:lvlJc w:val="left"/>
+      <w:pPr>
+        <w:ind w:left="1440" w:hanging="360"/>
+      </w:pPr>
+      <w:rPr>
+        <w:rFonts w:ascii="Courier New" w:hAnsi="Courier New" w:cs="Courier New" w:hint="default"/>
+      </w:rPr>
+    </w:lvl>
+    <w:lvl w:ilvl="2" w:tplc="04090005" w:tentative="1">
+      <w:start w:val="1"/>
+      <w:numFmt w:val="bullet"/>
+      <w:lvlText w:val=""/>
+      <w:lvlJc w:val="left"/>
+      <w:pPr>
+        <w:ind w:left="2160" w:hanging="360"/>
+      </w:pPr>
+      <w:rPr>
+        <w:rFonts w:ascii="Wingdings" w:hAnsi="Wingdings" w:hint="default"/>
+      </w:rPr>
+    </w:lvl>
+    <w:lvl w:ilvl="3" w:tplc="04090001" w:tentative="1">
+      <w:start w:val="1"/>
+      <w:numFmt w:val="bullet"/>
+      <w:lvlText w:val=""/>
+      <w:lvlJc w:val="left"/>
+      <w:pPr>
+        <w:ind w:left="2880" w:hanging="360"/>
+      </w:pPr>
+      <w:rPr>
+        <w:rFonts w:ascii="Symbol" w:hAnsi="Symbol" w:hint="default"/>
+      </w:rPr>
+    </w:lvl>
+    <w:lvl w:ilvl="4" w:tplc="04090003" w:tentative="1">
+      <w:start w:val="1"/>
+      <w:numFmt w:val="bullet"/>
+      <w:lvlText w:val="o"/>
+      <w:lvlJc w:val="left"/>
+      <w:pPr>
+        <w:ind w:left="3600" w:hanging="360"/>
+      </w:pPr>
+      <w:rPr>
+        <w:rFonts w:ascii="Courier New" w:hAnsi="Courier New" w:cs="Courier New" w:hint="default"/>
+      </w:rPr>
+    </w:lvl>
+    <w:lvl w:ilvl="5" w:tplc="04090005" w:tentative="1">
+      <w:start w:val="1"/>
+      <w:numFmt w:val="bullet"/>
+      <w:lvlText w:val=""/>
+      <w:lvlJc w:val="left"/>
+      <w:pPr>
+        <w:ind w:left="4320" w:hanging="360"/>
+      </w:pPr>
+      <w:rPr>
+        <w:rFonts w:ascii="Wingdings" w:hAnsi="Wingdings" w:hint="default"/>
+      </w:rPr>
+    </w:lvl>
+    <w:lvl w:ilvl="6" w:tplc="04090001" w:tentative="1">
+      <w:start w:val="1"/>
+      <w:numFmt w:val="bullet"/>
+      <w:lvlText w:val=""/>
+      <w:lvlJc w:val="left"/>
+      <w:pPr>
+        <w:ind w:left="5040" w:hanging="360"/>
+      </w:pPr>
+      <w:rPr>
+        <w:rFonts w:ascii="Symbol" w:hAnsi="Symbol" w:hint="default"/>
+      </w:rPr>
+    </w:lvl>
+    <w:lvl w:ilvl="7" w:tplc="04090003" w:tentative="1">
+      <w:start w:val="1"/>
+      <w:numFmt w:val="bullet"/>
+      <w:lvlText w:val="o"/>
+      <w:lvlJc w:val="left"/>
+      <w:pPr>
+        <w:ind w:left="5760" w:hanging="360"/>
+      </w:pPr>
+      <w:rPr>
+        <w:rFonts w:ascii="Courier New" w:hAnsi="Courier New" w:cs="Courier New" w:hint="default"/>
+      </w:rPr>
+    </w:lvl>
+    <w:lvl w:ilvl="8" w:tplc="04090005" w:tentative="1">
+      <w:start w:val="1"/>
+      <w:numFmt w:val="bullet"/>
+      <w:lvlText w:val=""/>
+      <w:lvlJc w:val="left"/>
+      <w:pPr>
+        <w:ind w:left="6480" w:hanging="360"/>
+      </w:pPr>
+      <w:rPr>
+        <w:rFonts w:ascii="Wingdings" w:hAnsi="Wingdings" w:hint="default"/>
+      </w:rPr>
+    </w:lvl>
+  </w:abstractNum>
+  <w:abstractNum w:abstractNumId="4" w15:restartNumberingAfterBreak="0">
     <w:nsid w:val="218112E0"/>
     <w:multiLevelType w:val="multilevel"/>
     <w:tmpl w:val="B81C7F5C"/>
@@ -7421,7 +7643,7 @@
       </w:rPr>
     </w:lvl>
   </w:abstractNum>
-  <w:abstractNum w:abstractNumId="4" w15:restartNumberingAfterBreak="0">
+  <w:abstractNum w:abstractNumId="5" w15:restartNumberingAfterBreak="0">
     <w:nsid w:val="31B94AD8"/>
     <w:multiLevelType w:val="multilevel"/>
     <w:tmpl w:val="069CE1AA"/>
@@ -7570,7 +7792,7 @@
       </w:rPr>
     </w:lvl>
   </w:abstractNum>
-  <w:abstractNum w:abstractNumId="5" w15:restartNumberingAfterBreak="0">
+  <w:abstractNum w:abstractNumId="6" w15:restartNumberingAfterBreak="0">
     <w:nsid w:val="34154551"/>
     <w:multiLevelType w:val="multilevel"/>
     <w:tmpl w:val="F7202B14"/>
@@ -7719,7 +7941,120 @@
       </w:rPr>
     </w:lvl>
   </w:abstractNum>
-  <w:abstractNum w:abstractNumId="6" w15:restartNumberingAfterBreak="0">
+  <w:abstractNum w:abstractNumId="7" w15:restartNumberingAfterBreak="0">
+    <w:nsid w:val="43210AED"/>
+    <w:multiLevelType w:val="hybridMultilevel"/>
+    <w:tmpl w:val="B7FCE776"/>
+    <w:lvl w:ilvl="0" w:tplc="04090001">
+      <w:start w:val="1"/>
+      <w:numFmt w:val="bullet"/>
+      <w:lvlText w:val=""/>
+      <w:lvlJc w:val="left"/>
+      <w:pPr>
+        <w:ind w:left="720" w:hanging="360"/>
+      </w:pPr>
+      <w:rPr>
+        <w:rFonts w:ascii="Symbol" w:hAnsi="Symbol" w:hint="default"/>
+      </w:rPr>
+    </w:lvl>
+    <w:lvl w:ilvl="1" w:tplc="04090003" w:tentative="1">
+      <w:start w:val="1"/>
+      <w:numFmt w:val="bullet"/>
+      <w:lvlText w:val="o"/>
+      <w:lvlJc w:val="left"/>
+      <w:pPr>
+        <w:ind w:left="1440" w:hanging="360"/>
+      </w:pPr>
+      <w:rPr>
+        <w:rFonts w:ascii="Courier New" w:hAnsi="Courier New" w:cs="Courier New" w:hint="default"/>
+      </w:rPr>
+    </w:lvl>
+    <w:lvl w:ilvl="2" w:tplc="04090005" w:tentative="1">
+      <w:start w:val="1"/>
+      <w:numFmt w:val="bullet"/>
+      <w:lvlText w:val=""/>
+      <w:lvlJc w:val="left"/>
+      <w:pPr>
+        <w:ind w:left="2160" w:hanging="360"/>
+      </w:pPr>
+      <w:rPr>
+        <w:rFonts w:ascii="Wingdings" w:hAnsi="Wingdings" w:hint="default"/>
+      </w:rPr>
+    </w:lvl>
+    <w:lvl w:ilvl="3" w:tplc="04090001" w:tentative="1">
+      <w:start w:val="1"/>
+      <w:numFmt w:val="bullet"/>
+      <w:lvlText w:val=""/>
+      <w:lvlJc w:val="left"/>
+      <w:pPr>
+        <w:ind w:left="2880" w:hanging="360"/>
+      </w:pPr>
+      <w:rPr>
+        <w:rFonts w:ascii="Symbol" w:hAnsi="Symbol" w:hint="default"/>
+      </w:rPr>
+    </w:lvl>
+    <w:lvl w:ilvl="4" w:tplc="04090003" w:tentative="1">
+      <w:start w:val="1"/>
+      <w:numFmt w:val="bullet"/>
+      <w:lvlText w:val="o"/>
+      <w:lvlJc w:val="left"/>
+      <w:pPr>
+        <w:ind w:left="3600" w:hanging="360"/>
+      </w:pPr>
+      <w:rPr>
+        <w:rFonts w:ascii="Courier New" w:hAnsi="Courier New" w:cs="Courier New" w:hint="default"/>
+      </w:rPr>
+    </w:lvl>
+    <w:lvl w:ilvl="5" w:tplc="04090005" w:tentative="1">
+      <w:start w:val="1"/>
+      <w:numFmt w:val="bullet"/>
+      <w:lvlText w:val=""/>
+      <w:lvlJc w:val="left"/>
+      <w:pPr>
+        <w:ind w:left="4320" w:hanging="360"/>
+      </w:pPr>
+      <w:rPr>
+        <w:rFonts w:ascii="Wingdings" w:hAnsi="Wingdings" w:hint="default"/>
+      </w:rPr>
+    </w:lvl>
+    <w:lvl w:ilvl="6" w:tplc="04090001" w:tentative="1">
+      <w:start w:val="1"/>
+      <w:numFmt w:val="bullet"/>
+      <w:lvlText w:val=""/>
+      <w:lvlJc w:val="left"/>
+      <w:pPr>
+        <w:ind w:left="5040" w:hanging="360"/>
+      </w:pPr>
+      <w:rPr>
+        <w:rFonts w:ascii="Symbol" w:hAnsi="Symbol" w:hint="default"/>
+      </w:rPr>
+    </w:lvl>
+    <w:lvl w:ilvl="7" w:tplc="04090003" w:tentative="1">
+      <w:start w:val="1"/>
+      <w:numFmt w:val="bullet"/>
+      <w:lvlText w:val="o"/>
+      <w:lvlJc w:val="left"/>
+      <w:pPr>
+        <w:ind w:left="5760" w:hanging="360"/>
+      </w:pPr>
+      <w:rPr>
+        <w:rFonts w:ascii="Courier New" w:hAnsi="Courier New" w:cs="Courier New" w:hint="default"/>
+      </w:rPr>
+    </w:lvl>
+    <w:lvl w:ilvl="8" w:tplc="04090005" w:tentative="1">
+      <w:start w:val="1"/>
+      <w:numFmt w:val="bullet"/>
+      <w:lvlText w:val=""/>
+      <w:lvlJc w:val="left"/>
+      <w:pPr>
+        <w:ind w:left="6480" w:hanging="360"/>
+      </w:pPr>
+      <w:rPr>
+        <w:rFonts w:ascii="Wingdings" w:hAnsi="Wingdings" w:hint="default"/>
+      </w:rPr>
+    </w:lvl>
+  </w:abstractNum>
+  <w:abstractNum w:abstractNumId="8" w15:restartNumberingAfterBreak="0">
     <w:nsid w:val="4B6236F2"/>
     <w:multiLevelType w:val="multilevel"/>
     <w:tmpl w:val="36FA8088"/>
@@ -7868,7 +8203,7 @@
       </w:rPr>
     </w:lvl>
   </w:abstractNum>
-  <w:abstractNum w:abstractNumId="7" w15:restartNumberingAfterBreak="0">
+  <w:abstractNum w:abstractNumId="9" w15:restartNumberingAfterBreak="0">
     <w:nsid w:val="4E7C3543"/>
     <w:multiLevelType w:val="multilevel"/>
     <w:tmpl w:val="FBC6851E"/>
@@ -8017,7 +8352,7 @@
       </w:rPr>
     </w:lvl>
   </w:abstractNum>
-  <w:abstractNum w:abstractNumId="8" w15:restartNumberingAfterBreak="0">
+  <w:abstractNum w:abstractNumId="10" w15:restartNumberingAfterBreak="0">
     <w:nsid w:val="5FCB3446"/>
     <w:multiLevelType w:val="multilevel"/>
     <w:tmpl w:val="33E43990"/>
@@ -8166,7 +8501,7 @@
       </w:rPr>
     </w:lvl>
   </w:abstractNum>
-  <w:abstractNum w:abstractNumId="9" w15:restartNumberingAfterBreak="0">
+  <w:abstractNum w:abstractNumId="11" w15:restartNumberingAfterBreak="0">
     <w:nsid w:val="620E0F1B"/>
     <w:multiLevelType w:val="multilevel"/>
     <w:tmpl w:val="7E48315E"/>
@@ -8315,7 +8650,7 @@
       </w:rPr>
     </w:lvl>
   </w:abstractNum>
-  <w:abstractNum w:abstractNumId="10" w15:restartNumberingAfterBreak="0">
+  <w:abstractNum w:abstractNumId="12" w15:restartNumberingAfterBreak="0">
     <w:nsid w:val="77FC4F13"/>
     <w:multiLevelType w:val="multilevel"/>
     <w:tmpl w:val="AF502996"/>
@@ -8465,36 +8800,42 @@
     </w:lvl>
   </w:abstractNum>
   <w:num w:numId="1" w16cid:durableId="66585405">
-    <w:abstractNumId w:val="5"/>
+    <w:abstractNumId w:val="6"/>
   </w:num>
   <w:num w:numId="2" w16cid:durableId="970523197">
-    <w:abstractNumId w:val="9"/>
+    <w:abstractNumId w:val="11"/>
   </w:num>
   <w:num w:numId="3" w16cid:durableId="1281642880">
     <w:abstractNumId w:val="2"/>
   </w:num>
   <w:num w:numId="4" w16cid:durableId="1370491314">
-    <w:abstractNumId w:val="8"/>
+    <w:abstractNumId w:val="10"/>
   </w:num>
   <w:num w:numId="5" w16cid:durableId="2087988953">
-    <w:abstractNumId w:val="4"/>
+    <w:abstractNumId w:val="5"/>
   </w:num>
   <w:num w:numId="6" w16cid:durableId="1899977476">
     <w:abstractNumId w:val="0"/>
   </w:num>
   <w:num w:numId="7" w16cid:durableId="1844776237">
-    <w:abstractNumId w:val="10"/>
+    <w:abstractNumId w:val="12"/>
   </w:num>
   <w:num w:numId="8" w16cid:durableId="888607945">
-    <w:abstractNumId w:val="3"/>
+    <w:abstractNumId w:val="4"/>
   </w:num>
   <w:num w:numId="9" w16cid:durableId="596788370">
     <w:abstractNumId w:val="1"/>
   </w:num>
   <w:num w:numId="10" w16cid:durableId="827482744">
-    <w:abstractNumId w:val="6"/>
+    <w:abstractNumId w:val="8"/>
   </w:num>
   <w:num w:numId="11" w16cid:durableId="622809954">
+    <w:abstractNumId w:val="9"/>
+  </w:num>
+  <w:num w:numId="12" w16cid:durableId="1532572732">
+    <w:abstractNumId w:val="3"/>
+  </w:num>
+  <w:num w:numId="13" w16cid:durableId="985662682">
     <w:abstractNumId w:val="7"/>
   </w:num>
 </w:numbering>
